--- a/ПИС/Lab4/ПИС_Lab4_Коршун.docx
+++ b/ПИС/Lab4/ПИС_Lab4_Коршун.docx
@@ -66,9 +66,6 @@
         <w:t xml:space="preserve">Объектно-ориентированное модулирование. </w:t>
       </w:r>
       <w:r>
-        <w:rPr>
-          <w:lang w:val="en-US"/>
-        </w:rPr>
         <w:t>UML</w:t>
       </w:r>
       <w:r>
@@ -211,14 +208,21 @@
     <w:p>
       <w:pPr>
         <w:pStyle w:val="1"/>
+        <w:rPr>
+          <w:lang w:val="ru-RU"/>
+        </w:rPr>
       </w:pPr>
       <w:r>
         <w:rPr>
           <w:rFonts w:eastAsia="Times New Roman"/>
+          <w:lang w:val="ru-RU"/>
         </w:rPr>
         <w:br w:type="page"/>
       </w:r>
       <w:r>
+        <w:rPr>
+          <w:lang w:val="ru-RU"/>
+        </w:rPr>
         <w:lastRenderedPageBreak/>
         <w:t>1 Постановка задач</w:t>
       </w:r>
@@ -254,9 +258,6 @@
         <w:t>«</w:t>
       </w:r>
       <w:r>
-        <w:rPr>
-          <w:lang w:val="en-US"/>
-        </w:rPr>
         <w:t>AUTOSTOP</w:t>
       </w:r>
       <w:r>
@@ -276,6 +277,7 @@
       <w:pPr>
         <w:rPr>
           <w:spacing w:val="-6"/>
+          <w:lang w:val="ru-RU"/>
         </w:rPr>
       </w:pPr>
       <w:r>
@@ -283,50 +285,68 @@
           <w:spacing w:val="-6"/>
           <w:szCs w:val="24"/>
         </w:rPr>
-        <w:t>Web-приложение должно быть выполнено с использованием асинхронного программирования, взаимодействовать с базой данных, реализовано под разными платформами</w:t>
-      </w:r>
-      <w:r>
-        <w:rPr>
-          <w:spacing w:val="-6"/>
-        </w:rPr>
-        <w:t xml:space="preserve">. </w:t>
+        <w:t>Web</w:t>
       </w:r>
       <w:r>
         <w:rPr>
           <w:spacing w:val="-6"/>
           <w:szCs w:val="24"/>
-        </w:rPr>
-        <w:t xml:space="preserve">Web-приложение </w:t>
+          <w:lang w:val="ru-RU"/>
+        </w:rPr>
+        <w:t>-приложение должно быть выполнено с использованием асинхронного программирования, взаимодействовать с базой данных, реализовано под разными платформами</w:t>
       </w:r>
       <w:r>
         <w:rPr>
           <w:spacing w:val="-6"/>
+          <w:lang w:val="ru-RU"/>
+        </w:rPr>
+        <w:t xml:space="preserve">. </w:t>
+      </w:r>
+      <w:r>
+        <w:rPr>
+          <w:spacing w:val="-6"/>
+          <w:szCs w:val="24"/>
+        </w:rPr>
+        <w:t>Web</w:t>
+      </w:r>
+      <w:r>
+        <w:rPr>
+          <w:spacing w:val="-6"/>
+          <w:szCs w:val="24"/>
+          <w:lang w:val="ru-RU"/>
+        </w:rPr>
+        <w:t xml:space="preserve">-приложение </w:t>
+      </w:r>
+      <w:r>
+        <w:rPr>
+          <w:spacing w:val="-6"/>
+          <w:lang w:val="ru-RU"/>
         </w:rPr>
         <w:t xml:space="preserve">должно представлять собой </w:t>
       </w:r>
       <w:r>
         <w:rPr>
           <w:spacing w:val="-6"/>
-          <w:lang w:val="en-US"/>
         </w:rPr>
         <w:t>web</w:t>
       </w:r>
       <w:r>
         <w:rPr>
           <w:spacing w:val="-6"/>
+          <w:lang w:val="ru-RU"/>
         </w:rPr>
         <w:t xml:space="preserve">-приложение с асинхронным </w:t>
       </w:r>
       <w:r>
         <w:rPr>
           <w:spacing w:val="-6"/>
-          <w:lang w:val="en-US"/>
         </w:rPr>
         <w:t>UI</w:t>
       </w:r>
       <w:r>
         <w:rPr>
           <w:spacing w:val="-6"/>
+          <w:lang w:val="ru-RU"/>
         </w:rPr>
         <w:t xml:space="preserve"> с использованием фреймворка </w:t>
       </w:r>
@@ -334,7 +354,6 @@
       <w:r>
         <w:rPr>
           <w:spacing w:val="-6"/>
-          <w:lang w:val="en-US"/>
         </w:rPr>
         <w:t>NextJS</w:t>
       </w:r>
@@ -342,70 +361,59 @@
       <w:r>
         <w:rPr>
           <w:spacing w:val="-6"/>
+          <w:lang w:val="ru-RU"/>
         </w:rPr>
         <w:t xml:space="preserve">. Отображение, бизнес-логика и хранилище данных должны быть максимально независимы друг от друга для возможности расширения. Диаграмму вариантов использования разработать на основе </w:t>
       </w:r>
       <w:r>
         <w:rPr>
           <w:spacing w:val="-6"/>
-          <w:lang w:val="en-US"/>
         </w:rPr>
         <w:t>UML</w:t>
       </w:r>
       <w:r>
         <w:rPr>
           <w:spacing w:val="-6"/>
+          <w:lang w:val="ru-RU"/>
         </w:rPr>
         <w:t xml:space="preserve">, также необходимо разработать логическую схему базы данных и структурную схему приложения. Язык разработки проекта </w:t>
       </w:r>
       <w:r>
         <w:rPr>
           <w:spacing w:val="-6"/>
-          <w:lang w:val="en-US"/>
         </w:rPr>
         <w:t>JavaScript</w:t>
       </w:r>
       <w:r>
         <w:rPr>
           <w:spacing w:val="-6"/>
+          <w:lang w:val="ru-RU"/>
         </w:rPr>
         <w:t>, платформа «</w:t>
       </w:r>
       <w:r>
         <w:rPr>
           <w:spacing w:val="-6"/>
-          <w:lang w:val="en-US"/>
         </w:rPr>
         <w:t>NodeJS</w:t>
       </w:r>
       <w:r>
         <w:rPr>
           <w:spacing w:val="-6"/>
-        </w:rPr>
-        <w:t xml:space="preserve">». </w:t>
+          <w:lang w:val="ru-RU"/>
+        </w:rPr>
+        <w:t xml:space="preserve">». Развертывание конечного приложения для последующего использования должно осуществляться с использованием </w:t>
       </w:r>
       <w:r>
         <w:rPr>
           <w:spacing w:val="-6"/>
         </w:rPr>
-        <w:t>Разве</w:t>
+        <w:t>Docker</w:t>
       </w:r>
       <w:r>
         <w:rPr>
           <w:spacing w:val="-6"/>
-        </w:rPr>
-        <w:t xml:space="preserve">ртывание конечного приложения для последующего использования должно осуществляться с использованием </w:t>
-      </w:r>
-      <w:r>
-        <w:rPr>
-          <w:spacing w:val="-6"/>
-          <w:lang w:val="en-US"/>
-        </w:rPr>
-        <w:t>Docker</w:t>
-      </w:r>
-      <w:r>
-        <w:rPr>
-          <w:spacing w:val="-6"/>
+          <w:lang w:val="ru-RU"/>
         </w:rPr>
         <w:t>.</w:t>
       </w:r>
@@ -974,7 +982,7 @@
       <w:r>
         <w:rPr>
           <w:rFonts w:eastAsia="Times New Roman"/>
-          <w:lang w:val="en-US" w:eastAsia="ru-RU"/>
+          <w:lang w:eastAsia="ru-RU"/>
         </w:rPr>
         <w:t>d</w:t>
       </w:r>
@@ -1944,7 +1952,7 @@
     <w:p>
       <w:pPr>
         <w:rPr>
-          <w:lang w:val="en-US"/>
+          <w:lang w:val="ru-RU"/>
         </w:rPr>
       </w:pPr>
       <w:r>
@@ -2277,9 +2285,9 @@
           <w:lang w:val="en-US"/>
         </w:rPr>
         <w:drawing>
-          <wp:inline distT="0" distB="0" distL="0" distR="0" wp14:anchorId="51639824" wp14:editId="1C02D0D9">
-            <wp:extent cx="6229843" cy="4025960"/>
-            <wp:effectExtent l="0" t="0" r="0" b="0"/>
+          <wp:inline distT="0" distB="0" distL="0" distR="0" wp14:anchorId="51639824" wp14:editId="62AB18C9">
+            <wp:extent cx="6159921" cy="4033618"/>
+            <wp:effectExtent l="0" t="0" r="0" b="5080"/>
             <wp:docPr id="4" name="Рисунок 4"/>
             <wp:cNvGraphicFramePr>
               <a:graphicFrameLocks xmlns:a="http://schemas.openxmlformats.org/drawingml/2006/main" noChangeAspect="1"/>
@@ -2306,7 +2314,7 @@
                   <pic:spPr>
                     <a:xfrm>
                       <a:off x="0" y="0"/>
-                      <a:ext cx="6241694" cy="4033618"/>
+                      <a:ext cx="6159921" cy="4033618"/>
                     </a:xfrm>
                     <a:prstGeom prst="rect">
                       <a:avLst/>
@@ -2380,6 +2388,7 @@
         <w:ind w:left="709" w:firstLine="0"/>
         <w:rPr>
           <w:bCs/>
+          <w:lang w:val="ru-RU"/>
         </w:rPr>
       </w:pPr>
       <w:r>
@@ -2389,22 +2398,74 @@
         <w:t xml:space="preserve">1. </w:t>
       </w:r>
       <w:r>
-        <w:t>Дайте описание понятиям Unified process (UP) и UML.</w:t>
+        <w:rPr>
+          <w:lang w:val="ru-RU"/>
+        </w:rPr>
+        <w:t xml:space="preserve">Дайте описание понятиям </w:t>
+      </w:r>
+      <w:r>
+        <w:t>Unified</w:t>
+      </w:r>
+      <w:r>
+        <w:rPr>
+          <w:lang w:val="ru-RU"/>
+        </w:rPr>
+        <w:t xml:space="preserve"> </w:t>
+      </w:r>
+      <w:r>
+        <w:t>process</w:t>
+      </w:r>
+      <w:r>
+        <w:rPr>
+          <w:lang w:val="ru-RU"/>
+        </w:rPr>
+        <w:t xml:space="preserve"> (</w:t>
+      </w:r>
+      <w:r>
+        <w:t>UP</w:t>
+      </w:r>
+      <w:r>
+        <w:rPr>
+          <w:lang w:val="ru-RU"/>
+        </w:rPr>
+        <w:t xml:space="preserve">) и </w:t>
+      </w:r>
+      <w:r>
+        <w:t>UML</w:t>
+      </w:r>
+      <w:r>
+        <w:rPr>
+          <w:lang w:val="ru-RU"/>
+        </w:rPr>
+        <w:t>.</w:t>
       </w:r>
     </w:p>
     <w:p>
       <w:pPr>
         <w:rPr>
           <w:sz w:val="22"/>
-        </w:rPr>
-      </w:pPr>
-      <w:r>
-        <w:t>Unified Process (</w:t>
-      </w:r>
-      <w:r>
-        <w:rPr>
-          <w:lang w:val="en-US"/>
-        </w:rPr>
+          <w:lang w:val="ru-RU"/>
+        </w:rPr>
+      </w:pPr>
+      <w:r>
+        <w:t>Unified</w:t>
+      </w:r>
+      <w:r>
+        <w:rPr>
+          <w:lang w:val="ru-RU"/>
+        </w:rPr>
+        <w:t xml:space="preserve"> </w:t>
+      </w:r>
+      <w:r>
+        <w:t>Process</w:t>
+      </w:r>
+      <w:r>
+        <w:rPr>
+          <w:lang w:val="ru-RU"/>
+        </w:rPr>
+        <w:t xml:space="preserve"> (</w:t>
+      </w:r>
+      <w:r>
         <w:t>UP</w:t>
       </w:r>
       <w:r>
@@ -2414,10 +2475,10 @@
         <w:t xml:space="preserve">, </w:t>
       </w:r>
       <w:r>
-        <w:t xml:space="preserve">англ. унифицированный процесс) — </w:t>
-      </w:r>
-      <w:r>
-        <w:t>процесс разработки ПО, который обеспечивает упорядоченный подход к распределению задач и обязанностей в организации</w:t>
+        <w:rPr>
+          <w:lang w:val="ru-RU"/>
+        </w:rPr>
+        <w:t>англ. унифицированный процесс) — процесс разработки ПО, который обеспечивает упорядоченный подход к распределению задач и обязанностей в организации</w:t>
       </w:r>
       <w:r>
         <w:rPr>
@@ -2426,6 +2487,9 @@
         <w:t xml:space="preserve"> – </w:t>
       </w:r>
       <w:r>
+        <w:rPr>
+          <w:lang w:val="ru-RU"/>
+        </w:rPr>
         <w:t>разработчике.</w:t>
       </w:r>
     </w:p>
@@ -2463,6 +2527,9 @@
         <w:t xml:space="preserve">, </w:t>
       </w:r>
       <w:r>
+        <w:rPr>
+          <w:lang w:val="ru-RU"/>
+        </w:rPr>
         <w:t xml:space="preserve">англ. унифицированный </w:t>
       </w:r>
       <w:r>
@@ -2490,6 +2557,7 @@
         <w:ind w:left="709" w:firstLine="0"/>
         <w:rPr>
           <w:bCs/>
+          <w:lang w:val="ru-RU"/>
         </w:rPr>
       </w:pPr>
       <w:r>
@@ -2499,7 +2567,19 @@
         <w:t xml:space="preserve">2. </w:t>
       </w:r>
       <w:r>
-        <w:t>Перечислите основные диаграммы UML 2.0.</w:t>
+        <w:rPr>
+          <w:lang w:val="ru-RU"/>
+        </w:rPr>
+        <w:t xml:space="preserve">Перечислите основные диаграммы </w:t>
+      </w:r>
+      <w:r>
+        <w:t>UML</w:t>
+      </w:r>
+      <w:r>
+        <w:rPr>
+          <w:lang w:val="ru-RU"/>
+        </w:rPr>
+        <w:t xml:space="preserve"> 2.0.</w:t>
       </w:r>
     </w:p>
     <w:p>
@@ -2534,7 +2614,28 @@
         <w:t xml:space="preserve">3. </w:t>
       </w:r>
       <w:r>
-        <w:t>Назовите CASE-средства, поддерживающие создание UML диаграмм.</w:t>
+        <w:rPr>
+          <w:lang w:val="ru-RU"/>
+        </w:rPr>
+        <w:t xml:space="preserve">Назовите </w:t>
+      </w:r>
+      <w:r>
+        <w:t>CASE</w:t>
+      </w:r>
+      <w:r>
+        <w:rPr>
+          <w:lang w:val="ru-RU"/>
+        </w:rPr>
+        <w:t xml:space="preserve">-средства, поддерживающие создание </w:t>
+      </w:r>
+      <w:r>
+        <w:t>UML</w:t>
+      </w:r>
+      <w:r>
+        <w:rPr>
+          <w:lang w:val="ru-RU"/>
+        </w:rPr>
+        <w:t xml:space="preserve"> диаграмм.</w:t>
       </w:r>
     </w:p>
     <w:p>
@@ -2646,6 +2747,9 @@
         <w:t xml:space="preserve">4. </w:t>
       </w:r>
       <w:r>
+        <w:rPr>
+          <w:lang w:val="ru-RU"/>
+        </w:rPr>
         <w:t>Укажите назначение диаграммы вариантов использования.</w:t>
       </w:r>
     </w:p>
@@ -2653,13 +2757,41 @@
       <w:pPr>
         <w:rPr>
           <w:bCs/>
-        </w:rPr>
-      </w:pPr>
-      <w:r>
-        <w:t>Иллюстрирует возможные сценарии внешнего взаимодействия пользователей (Actors) с прецедентами (Use cases) системы, т.е. описывает функциональное назначение системы</w:t>
-      </w:r>
-      <w:r>
-        <w:t>.</w:t>
+          <w:lang w:val="ru-RU"/>
+        </w:rPr>
+      </w:pPr>
+      <w:r>
+        <w:rPr>
+          <w:lang w:val="ru-RU"/>
+        </w:rPr>
+        <w:t>Иллюстрирует возможные сценарии внешнего взаимодействия пользователей (</w:t>
+      </w:r>
+      <w:r>
+        <w:t>Actors</w:t>
+      </w:r>
+      <w:r>
+        <w:rPr>
+          <w:lang w:val="ru-RU"/>
+        </w:rPr>
+        <w:t>) с прецедентами (</w:t>
+      </w:r>
+      <w:r>
+        <w:t>Use</w:t>
+      </w:r>
+      <w:r>
+        <w:rPr>
+          <w:lang w:val="ru-RU"/>
+        </w:rPr>
+        <w:t xml:space="preserve"> </w:t>
+      </w:r>
+      <w:r>
+        <w:t>cases</w:t>
+      </w:r>
+      <w:r>
+        <w:rPr>
+          <w:lang w:val="ru-RU"/>
+        </w:rPr>
+        <w:t>) системы, т.е. описывает функциональное назначение системы.</w:t>
       </w:r>
       <w:r>
         <w:rPr>
@@ -8323,7 +8455,7 @@
         <w:rFonts w:ascii="Times New Roman" w:eastAsiaTheme="minorHAnsi" w:hAnsi="Times New Roman" w:cs="Times New Roman"/>
         <w:sz w:val="28"/>
         <w:szCs w:val="28"/>
-        <w:lang w:eastAsia="en-US" w:bidi="ar-SA"/>
+        <w:lang w:val="en-US" w:eastAsia="en-US" w:bidi="ar-SA"/>
       </w:rPr>
     </w:rPrDefault>
     <w:pPrDefault>
@@ -8440,6 +8572,7 @@
     <w:lsdException w:name="HTML Sample" w:semiHidden="1" w:unhideWhenUsed="1"/>
     <w:lsdException w:name="HTML Typewriter" w:semiHidden="1" w:unhideWhenUsed="1"/>
     <w:lsdException w:name="HTML Variable" w:semiHidden="1" w:unhideWhenUsed="1"/>
+    <w:lsdException w:name="Normal Table" w:semiHidden="1" w:unhideWhenUsed="1"/>
     <w:lsdException w:name="annotation subject" w:semiHidden="1" w:unhideWhenUsed="1"/>
     <w:lsdException w:name="No List" w:semiHidden="1" w:unhideWhenUsed="1"/>
     <w:lsdException w:name="Outline List 1" w:semiHidden="1" w:unhideWhenUsed="1"/>
@@ -8482,8 +8615,11 @@
     <w:lsdException w:name="Table Contemporary" w:semiHidden="1" w:unhideWhenUsed="1"/>
     <w:lsdException w:name="Table Elegant" w:semiHidden="1" w:unhideWhenUsed="1"/>
     <w:lsdException w:name="Table Professional" w:semiHidden="1" w:unhideWhenUsed="1"/>
+    <w:lsdException w:name="Table Subtle 1" w:semiHidden="1" w:unhideWhenUsed="1"/>
     <w:lsdException w:name="Table Subtle 2" w:semiHidden="1" w:unhideWhenUsed="1"/>
     <w:lsdException w:name="Table Web 1" w:semiHidden="1" w:unhideWhenUsed="1"/>
+    <w:lsdException w:name="Table Web 2" w:semiHidden="1" w:unhideWhenUsed="1"/>
+    <w:lsdException w:name="Table Web 3" w:semiHidden="1" w:unhideWhenUsed="1"/>
     <w:lsdException w:name="Balloon Text" w:semiHidden="1" w:unhideWhenUsed="1"/>
     <w:lsdException w:name="Table Grid" w:uiPriority="39"/>
     <w:lsdException w:name="Table Theme" w:semiHidden="1" w:unhideWhenUsed="1"/>
@@ -8837,7 +8973,6 @@
       <w:b w:val="0"/>
       <w:color w:val="2F5496" w:themeColor="accent1" w:themeShade="BF"/>
       <w:sz w:val="32"/>
-      <w:lang/>
     </w:rPr>
   </w:style>
   <w:style w:type="paragraph" w:styleId="11">
@@ -9174,7 +9309,6 @@
       <w:rFonts w:ascii="Courier New" w:eastAsia="Times New Roman" w:hAnsi="Courier New" w:cs="Courier New"/>
       <w:sz w:val="20"/>
       <w:szCs w:val="20"/>
-      <w:lang w:val="en-US"/>
     </w:rPr>
   </w:style>
   <w:style w:type="character" w:customStyle="1" w:styleId="af4">
@@ -9232,7 +9366,6 @@
       <w:color w:val="000000" w:themeColor="text1"/>
       <w:sz w:val="24"/>
       <w:szCs w:val="20"/>
-      <w:lang w:val="en-US"/>
     </w:rPr>
   </w:style>
   <w:style w:type="paragraph" w:customStyle="1" w:styleId="af7">
@@ -9257,7 +9390,6 @@
       <w:rFonts w:ascii="Courier New" w:hAnsi="Courier New"/>
       <w:color w:val="000000" w:themeColor="text1"/>
       <w:sz w:val="24"/>
-      <w:lang w:val="en-US"/>
     </w:rPr>
   </w:style>
   <w:style w:type="character" w:customStyle="1" w:styleId="af6">
@@ -9297,7 +9429,7 @@
     </w:pPr>
     <w:rPr>
       <w:spacing w:val="6"/>
-      <w:lang w:val="en-US" w:eastAsia="ru-RU"/>
+      <w:lang w:eastAsia="ru-RU"/>
     </w:rPr>
   </w:style>
   <w:style w:type="character" w:customStyle="1" w:styleId="20">
@@ -9361,7 +9493,6 @@
       <w:rFonts w:eastAsia="Times New Roman"/>
       <w:sz w:val="24"/>
       <w:szCs w:val="24"/>
-      <w:lang w:val="en-US"/>
     </w:rPr>
   </w:style>
   <w:style w:type="character" w:styleId="afe">
@@ -9509,7 +9640,6 @@
       <w:vanish/>
       <w:sz w:val="16"/>
       <w:szCs w:val="16"/>
-      <w:lang w:val="en-US"/>
     </w:rPr>
   </w:style>
   <w:style w:type="character" w:customStyle="1" w:styleId="z-0">
@@ -9549,7 +9679,6 @@
       <w:vanish/>
       <w:sz w:val="16"/>
       <w:szCs w:val="16"/>
-      <w:lang w:val="en-US"/>
     </w:rPr>
   </w:style>
   <w:style w:type="character" w:customStyle="1" w:styleId="z-2">
